--- a/Docs/Program/UI/ESC呼出菜单/1主菜单.docx
+++ b/Docs/Program/UI/ESC呼出菜单/1主菜单.docx
@@ -3,6 +3,7 @@
 <w:document xmlns:wpc="http://schemas.microsoft.com/office/word/2010/wordprocessingCanvas" xmlns:cx="http://schemas.microsoft.com/office/drawing/2014/chartex" xmlns:cx1="http://schemas.microsoft.com/office/drawing/2015/9/8/chartex" xmlns:cx2="http://schemas.microsoft.com/office/drawing/2015/10/21/chartex" xmlns:mc="http://schemas.openxmlformats.org/markup-compatibility/2006" xmlns:o="urn:schemas-microsoft-com:office:office" xmlns:r="http://schemas.openxmlformats.org/officeDocument/2006/relationships" xmlns:m="http://schemas.openxmlformats.org/officeDocument/2006/math" xmlns:v="urn:schemas-microsoft-com:vml" xmlns:wp14="http://schemas.microsoft.com/office/word/2010/wordprocessingDrawing" xmlns:wp="http://schemas.openxmlformats.org/drawingml/2006/wordprocessingDrawing" xmlns:w10="urn:schemas-microsoft-com:office:word" xmlns:w="http://schemas.openxmlformats.org/wordprocessingml/2006/main" xmlns:w14="http://schemas.microsoft.com/office/word/2010/wordml" xmlns:w15="http://schemas.microsoft.com/office/word/2012/wordml" xmlns:w16se="http://schemas.microsoft.com/office/word/2015/wordml/symex" xmlns:wpg="http://schemas.microsoft.com/office/word/2010/wordprocessingGroup" xmlns:wpi="http://schemas.microsoft.com/office/word/2010/wordprocessingInk" xmlns:wne="http://schemas.microsoft.com/office/word/2006/wordml" xmlns:wps="http://schemas.microsoft.com/office/word/2010/wordprocessingShape" mc:Ignorable="w14 w15 w16se wp14">
   <w:body>
     <w:p>
+      <w:bookmarkStart w:id="0" w:name="_GoBack"/>
       <w:r>
         <w:rPr>
           <w:rFonts w:hint="eastAsia"/>
@@ -123,7 +124,45 @@
         <w:rPr>
           <w:rFonts w:hint="eastAsia"/>
         </w:rPr>
-        <w:t>，按下后弹出新的菜单，主菜单消失，（但是可以从这个菜单返回主菜单），对于这个菜单的描述单说。</w:t>
+        <w:t>，按下后弹出</w:t>
+      </w:r>
+      <w:r>
+        <w:rPr>
+          <w:rFonts w:hint="eastAsia"/>
+        </w:rPr>
+        <w:t>选关</w:t>
+      </w:r>
+      <w:r>
+        <w:rPr>
+          <w:rFonts w:hint="eastAsia"/>
+        </w:rPr>
+        <w:t>的菜单，主菜单消失，（但是可以从这个菜单返回主菜单），对于这个菜单的描述单说。</w:t>
+      </w:r>
+    </w:p>
+    <w:p>
+      <w:r>
+        <w:rPr>
+          <w:rFonts w:hint="eastAsia"/>
+        </w:rPr>
+        <w:t>3</w:t>
+      </w:r>
+      <w:r>
+        <w:rPr>
+          <w:rFonts w:hint="eastAsia"/>
+        </w:rPr>
+        <w:t>：</w:t>
+      </w:r>
+      <w:r>
+        <w:rPr>
+          <w:rFonts w:hint="eastAsia"/>
+        </w:rPr>
+        <w:t>Diaries</w:t>
+      </w:r>
+      <w:r>
+        <w:rPr>
+          <w:rFonts w:hint="eastAsia"/>
+        </w:rPr>
+        <w:t>，按下后弹出选择任意卷轴进行阅读的菜单，主菜单消失。</w:t>
       </w:r>
     </w:p>
     <w:p>
@@ -410,7 +449,6 @@
           <w:tab w:val="left" w:pos="4207"/>
         </w:tabs>
         <w:rPr>
-          <w:rFonts w:hint="eastAsia"/>
           <w:i/>
         </w:rPr>
       </w:pPr>
@@ -424,17 +462,12 @@
         </w:rPr>
         <w:t>我是菜单</w:t>
       </w:r>
-      <w:bookmarkStart w:id="0" w:name="_GoBack"/>
-      <w:bookmarkEnd w:id="0"/>
     </w:p>
     <w:p>
       <w:pPr>
         <w:tabs>
           <w:tab w:val="left" w:pos="4207"/>
         </w:tabs>
-        <w:rPr>
-          <w:rFonts w:hint="eastAsia"/>
-        </w:rPr>
       </w:pPr>
       <w:r>
         <w:rPr>
@@ -471,6 +504,24 @@
       </w:r>
       <w:r>
         <w:t>s</w:t>
+      </w:r>
+    </w:p>
+    <w:p>
+      <w:r>
+        <w:tab/>
+      </w:r>
+      <w:r>
+        <w:tab/>
+      </w:r>
+      <w:r>
+        <w:tab/>
+      </w:r>
+      <w:r>
+        <w:tab/>
+      </w:r>
+      <w:r>
+        <w:tab/>
+        <w:t xml:space="preserve">           Diaries</w:t>
       </w:r>
     </w:p>
     <w:p>
@@ -502,6 +553,7 @@
         <w:tab/>
         <w:t xml:space="preserve">        </w:t>
       </w:r>
+      <w:bookmarkEnd w:id="0"/>
     </w:p>
     <w:sectPr>
       <w:pgSz w:w="12240" w:h="15840"/>
@@ -1239,7 +1291,7 @@
 </file>
 
 <file path=customXml/itemProps1.xml><?xml version="1.0" encoding="utf-8"?>
-<ds:datastoreItem xmlns:ds="http://schemas.openxmlformats.org/officeDocument/2006/customXml" ds:itemID="{7AB78571-9ACF-4552-8E31-775D8C51B188}">
+<ds:datastoreItem xmlns:ds="http://schemas.openxmlformats.org/officeDocument/2006/customXml" ds:itemID="{09909978-0483-4FFA-AB7F-C5EE8A5837C1}">
   <ds:schemaRefs>
     <ds:schemaRef ds:uri="http://schemas.openxmlformats.org/officeDocument/2006/bibliography"/>
   </ds:schemaRefs>

--- a/Docs/Program/UI/ESC呼出菜单/1主菜单.docx
+++ b/Docs/Program/UI/ESC呼出菜单/1主菜单.docx
@@ -3,73 +3,138 @@
 <w:document xmlns:wpc="http://schemas.microsoft.com/office/word/2010/wordprocessingCanvas" xmlns:cx="http://schemas.microsoft.com/office/drawing/2014/chartex" xmlns:cx1="http://schemas.microsoft.com/office/drawing/2015/9/8/chartex" xmlns:cx2="http://schemas.microsoft.com/office/drawing/2015/10/21/chartex" xmlns:mc="http://schemas.openxmlformats.org/markup-compatibility/2006" xmlns:o="urn:schemas-microsoft-com:office:office" xmlns:r="http://schemas.openxmlformats.org/officeDocument/2006/relationships" xmlns:m="http://schemas.openxmlformats.org/officeDocument/2006/math" xmlns:v="urn:schemas-microsoft-com:vml" xmlns:wp14="http://schemas.microsoft.com/office/word/2010/wordprocessingDrawing" xmlns:wp="http://schemas.openxmlformats.org/drawingml/2006/wordprocessingDrawing" xmlns:w10="urn:schemas-microsoft-com:office:word" xmlns:w="http://schemas.openxmlformats.org/wordprocessingml/2006/main" xmlns:w14="http://schemas.microsoft.com/office/word/2010/wordml" xmlns:w15="http://schemas.microsoft.com/office/word/2012/wordml" xmlns:w16se="http://schemas.microsoft.com/office/word/2015/wordml/symex" xmlns:wpg="http://schemas.microsoft.com/office/word/2010/wordprocessingGroup" xmlns:wpi="http://schemas.microsoft.com/office/word/2010/wordprocessingInk" xmlns:wne="http://schemas.microsoft.com/office/word/2006/wordml" xmlns:wps="http://schemas.microsoft.com/office/word/2010/wordprocessingShape" mc:Ignorable="w14 w15 w16se wp14">
   <w:body>
     <w:p>
+      <w:r>
+        <w:rPr>
+          <w:rFonts w:hint="eastAsia"/>
+        </w:rPr>
+        <w:t>游戏中按</w:t>
+      </w:r>
+      <w:r>
+        <w:rPr>
+          <w:rFonts w:hint="eastAsia"/>
+        </w:rPr>
+        <w:t>ESC</w:t>
+      </w:r>
+      <w:r>
+        <w:rPr>
+          <w:rFonts w:hint="eastAsia"/>
+        </w:rPr>
+        <w:t>可以呼出的菜单，有以下几个按钮：</w:t>
+      </w:r>
+    </w:p>
+    <w:p>
+      <w:r>
+        <w:rPr>
+          <w:rFonts w:hint="eastAsia"/>
+        </w:rPr>
+        <w:t>按下</w:t>
+      </w:r>
+      <w:r>
+        <w:rPr>
+          <w:rFonts w:hint="eastAsia"/>
+        </w:rPr>
+        <w:t>=</w:t>
+      </w:r>
+      <w:r>
+        <w:rPr>
+          <w:rFonts w:hint="eastAsia"/>
+        </w:rPr>
+        <w:t>鼠标点击</w:t>
+      </w:r>
+    </w:p>
+    <w:p>
+      <w:r>
+        <w:rPr>
+          <w:rFonts w:hint="eastAsia"/>
+        </w:rPr>
+        <w:t>以下这些按钮留一些换图标的空间，现在可以用</w:t>
+      </w:r>
+      <w:r>
+        <w:rPr>
+          <w:rFonts w:hint="eastAsia"/>
+        </w:rPr>
+        <w:t>Unity</w:t>
+      </w:r>
+      <w:r>
+        <w:rPr>
+          <w:rFonts w:hint="eastAsia"/>
+        </w:rPr>
+        <w:t>自带的那种按钮凑活。</w:t>
+      </w:r>
+    </w:p>
+    <w:p>
+      <w:r>
+        <w:rPr>
+          <w:rFonts w:hint="eastAsia"/>
+        </w:rPr>
+        <w:t>1</w:t>
+      </w:r>
+      <w:r>
+        <w:rPr>
+          <w:rFonts w:hint="eastAsia"/>
+        </w:rPr>
+        <w:t>：</w:t>
+      </w:r>
+      <w:r>
+        <w:rPr>
+          <w:rFonts w:hint="eastAsia"/>
+        </w:rPr>
+        <w:t>Resume</w:t>
+      </w:r>
+      <w:r>
+        <w:rPr>
+          <w:rFonts w:hint="eastAsia"/>
+        </w:rPr>
+        <w:t>，按下后返回游戏，菜单消失，或者菜单呼出后再按一遍</w:t>
+      </w:r>
+      <w:r>
+        <w:rPr>
+          <w:rFonts w:hint="eastAsia"/>
+        </w:rPr>
+        <w:t>ESC</w:t>
+      </w:r>
+      <w:r>
+        <w:rPr>
+          <w:rFonts w:hint="eastAsia"/>
+        </w:rPr>
+        <w:t>也可以得到一样的效果。</w:t>
+      </w:r>
+    </w:p>
+    <w:p>
+      <w:proofErr w:type="gramStart"/>
+      <w:r>
+        <w:t>2 :</w:t>
+      </w:r>
+      <w:proofErr w:type="gramEnd"/>
+      <w:r>
+        <w:t xml:space="preserve"> </w:t>
+      </w:r>
+      <w:r>
+        <w:rPr>
+          <w:rFonts w:hint="eastAsia"/>
+        </w:rPr>
+        <w:t xml:space="preserve">Restart from last checkpoint: </w:t>
+      </w:r>
+      <w:r>
+        <w:rPr>
+          <w:rFonts w:hint="eastAsia"/>
+        </w:rPr>
+        <w:t>按下后主菜单消失，同时玩家从上一个触发的复活点重置（相当于关卡重新读取，但是已经获得的卷轴不会再次出现）</w:t>
+      </w:r>
+    </w:p>
+    <w:p>
+      <w:pPr>
+        <w:rPr>
+          <w:rFonts w:hint="eastAsia"/>
+        </w:rPr>
+      </w:pPr>
+    </w:p>
+    <w:p>
+      <w:r>
+        <w:t>3</w:t>
+      </w:r>
       <w:bookmarkStart w:id="0" w:name="_GoBack"/>
-      <w:r>
-        <w:rPr>
-          <w:rFonts w:hint="eastAsia"/>
-        </w:rPr>
-        <w:t>游戏中按</w:t>
-      </w:r>
-      <w:r>
-        <w:rPr>
-          <w:rFonts w:hint="eastAsia"/>
-        </w:rPr>
-        <w:t>ESC</w:t>
-      </w:r>
-      <w:r>
-        <w:rPr>
-          <w:rFonts w:hint="eastAsia"/>
-        </w:rPr>
-        <w:t>可以呼出的菜单，有以下几个按钮：</w:t>
-      </w:r>
-    </w:p>
-    <w:p>
-      <w:r>
-        <w:rPr>
-          <w:rFonts w:hint="eastAsia"/>
-        </w:rPr>
-        <w:t>按下</w:t>
-      </w:r>
-      <w:r>
-        <w:rPr>
-          <w:rFonts w:hint="eastAsia"/>
-        </w:rPr>
-        <w:t>=</w:t>
-      </w:r>
-      <w:r>
-        <w:rPr>
-          <w:rFonts w:hint="eastAsia"/>
-        </w:rPr>
-        <w:t>鼠标点击</w:t>
-      </w:r>
-    </w:p>
-    <w:p>
-      <w:r>
-        <w:rPr>
-          <w:rFonts w:hint="eastAsia"/>
-        </w:rPr>
-        <w:t>以下这些按钮留一些换图标的空间，现在可以用</w:t>
-      </w:r>
-      <w:r>
-        <w:rPr>
-          <w:rFonts w:hint="eastAsia"/>
-        </w:rPr>
-        <w:t>Unity</w:t>
-      </w:r>
-      <w:r>
-        <w:rPr>
-          <w:rFonts w:hint="eastAsia"/>
-        </w:rPr>
-        <w:t>自带的那种按钮凑活。</w:t>
-      </w:r>
-    </w:p>
-    <w:p>
-      <w:r>
-        <w:rPr>
-          <w:rFonts w:hint="eastAsia"/>
-        </w:rPr>
-        <w:t>1</w:t>
-      </w:r>
+      <w:bookmarkEnd w:id="0"/>
       <w:r>
         <w:rPr>
           <w:rFonts w:hint="eastAsia"/>
@@ -80,33 +145,30 @@
         <w:rPr>
           <w:rFonts w:hint="eastAsia"/>
         </w:rPr>
-        <w:t>Resume</w:t>
-      </w:r>
-      <w:r>
-        <w:rPr>
-          <w:rFonts w:hint="eastAsia"/>
-        </w:rPr>
-        <w:t>，按下后返回游戏，菜单消失，或者菜单呼出后再按一遍</w:t>
-      </w:r>
-      <w:r>
-        <w:rPr>
-          <w:rFonts w:hint="eastAsia"/>
-        </w:rPr>
-        <w:t>ESC</w:t>
-      </w:r>
-      <w:r>
-        <w:rPr>
-          <w:rFonts w:hint="eastAsia"/>
-        </w:rPr>
-        <w:t>也可以得到一样的效果。</w:t>
-      </w:r>
-    </w:p>
-    <w:p>
-      <w:r>
-        <w:rPr>
-          <w:rFonts w:hint="eastAsia"/>
-        </w:rPr>
-        <w:t>2</w:t>
+        <w:t>Levels</w:t>
+      </w:r>
+      <w:r>
+        <w:rPr>
+          <w:rFonts w:hint="eastAsia"/>
+        </w:rPr>
+        <w:t>，按下后弹出</w:t>
+      </w:r>
+      <w:r>
+        <w:rPr>
+          <w:rFonts w:hint="eastAsia"/>
+        </w:rPr>
+        <w:t>选关</w:t>
+      </w:r>
+      <w:r>
+        <w:rPr>
+          <w:rFonts w:hint="eastAsia"/>
+        </w:rPr>
+        <w:t>的菜单，主菜单消失，（但是可以从这个菜单返回主菜单），对于这个菜单的描述单说。</w:t>
+      </w:r>
+    </w:p>
+    <w:p>
+      <w:r>
+        <w:t>4</w:t>
       </w:r>
       <w:r>
         <w:rPr>
@@ -118,33 +180,18 @@
         <w:rPr>
           <w:rFonts w:hint="eastAsia"/>
         </w:rPr>
-        <w:t>Levels</w:t>
-      </w:r>
-      <w:r>
-        <w:rPr>
-          <w:rFonts w:hint="eastAsia"/>
-        </w:rPr>
-        <w:t>，按下后弹出</w:t>
-      </w:r>
-      <w:r>
-        <w:rPr>
-          <w:rFonts w:hint="eastAsia"/>
-        </w:rPr>
-        <w:t>选关</w:t>
-      </w:r>
-      <w:r>
-        <w:rPr>
-          <w:rFonts w:hint="eastAsia"/>
-        </w:rPr>
-        <w:t>的菜单，主菜单消失，（但是可以从这个菜单返回主菜单），对于这个菜单的描述单说。</w:t>
-      </w:r>
-    </w:p>
-    <w:p>
-      <w:r>
-        <w:rPr>
-          <w:rFonts w:hint="eastAsia"/>
-        </w:rPr>
-        <w:t>3</w:t>
+        <w:t>Diaries</w:t>
+      </w:r>
+      <w:r>
+        <w:rPr>
+          <w:rFonts w:hint="eastAsia"/>
+        </w:rPr>
+        <w:t>，按下后弹出选择任意卷轴进行阅读的菜单，主菜单消失。</w:t>
+      </w:r>
+    </w:p>
+    <w:p>
+      <w:r>
+        <w:t>5</w:t>
       </w:r>
       <w:r>
         <w:rPr>
@@ -156,64 +203,6 @@
         <w:rPr>
           <w:rFonts w:hint="eastAsia"/>
         </w:rPr>
-        <w:t>Diaries</w:t>
-      </w:r>
-      <w:r>
-        <w:rPr>
-          <w:rFonts w:hint="eastAsia"/>
-        </w:rPr>
-        <w:t>，按下后弹出选择任意卷轴进行阅读的菜单，主菜单消失。</w:t>
-      </w:r>
-    </w:p>
-    <w:p>
-      <w:r>
-        <w:rPr>
-          <w:rFonts w:hint="eastAsia"/>
-        </w:rPr>
-        <w:t>3</w:t>
-      </w:r>
-      <w:r>
-        <w:rPr>
-          <w:rFonts w:hint="eastAsia"/>
-        </w:rPr>
-        <w:t>：</w:t>
-      </w:r>
-      <w:r>
-        <w:rPr>
-          <w:rFonts w:hint="eastAsia"/>
-        </w:rPr>
-        <w:t>Restart from last checkpoint:</w:t>
-      </w:r>
-      <w:r>
-        <w:rPr>
-          <w:rFonts w:hint="eastAsia"/>
-        </w:rPr>
-        <w:t xml:space="preserve"> </w:t>
-      </w:r>
-      <w:r>
-        <w:rPr>
-          <w:rFonts w:hint="eastAsia"/>
-        </w:rPr>
-        <w:t>按下后主菜单消失，同时玩家从上一个触发的复活点重置（相当于关卡重新读取，但是已经获得的卷轴不会再次出现）</w:t>
-      </w:r>
-    </w:p>
-    <w:p>
-      <w:r>
-        <w:rPr>
-          <w:rFonts w:hint="eastAsia"/>
-        </w:rPr>
-        <w:t>4</w:t>
-      </w:r>
-      <w:r>
-        <w:rPr>
-          <w:rFonts w:hint="eastAsia"/>
-        </w:rPr>
-        <w:t>：</w:t>
-      </w:r>
-      <w:r>
-        <w:rPr>
-          <w:rFonts w:hint="eastAsia"/>
-        </w:rPr>
         <w:t>Credit</w:t>
       </w:r>
       <w:r>
@@ -228,7 +217,7 @@
     </w:p>
     <w:p>
       <w:r>
-        <w:t>5</w:t>
+        <w:t>6</w:t>
       </w:r>
       <w:r>
         <w:rPr>
@@ -553,7 +542,6 @@
         <w:tab/>
         <w:t xml:space="preserve">        </w:t>
       </w:r>
-      <w:bookmarkEnd w:id="0"/>
     </w:p>
     <w:sectPr>
       <w:pgSz w:w="12240" w:h="15840"/>
@@ -1291,7 +1279,7 @@
 </file>
 
 <file path=customXml/itemProps1.xml><?xml version="1.0" encoding="utf-8"?>
-<ds:datastoreItem xmlns:ds="http://schemas.openxmlformats.org/officeDocument/2006/customXml" ds:itemID="{09909978-0483-4FFA-AB7F-C5EE8A5837C1}">
+<ds:datastoreItem xmlns:ds="http://schemas.openxmlformats.org/officeDocument/2006/customXml" ds:itemID="{9A685AE1-0502-4D1C-9FC8-E49AFD5B66D7}">
   <ds:schemaRefs>
     <ds:schemaRef ds:uri="http://schemas.openxmlformats.org/officeDocument/2006/bibliography"/>
   </ds:schemaRefs>

--- a/Docs/Program/UI/ESC呼出菜单/1主菜单.docx
+++ b/Docs/Program/UI/ESC呼出菜单/1主菜单.docx
@@ -1,6 +1,6 @@
 
 <file path=word/document.xml><?xml version="1.0" encoding="utf-8"?>
-<w:document xmlns:wpc="http://schemas.microsoft.com/office/word/2010/wordprocessingCanvas" xmlns:cx="http://schemas.microsoft.com/office/drawing/2014/chartex" xmlns:cx1="http://schemas.microsoft.com/office/drawing/2015/9/8/chartex" xmlns:cx2="http://schemas.microsoft.com/office/drawing/2015/10/21/chartex" xmlns:mc="http://schemas.openxmlformats.org/markup-compatibility/2006" xmlns:o="urn:schemas-microsoft-com:office:office" xmlns:r="http://schemas.openxmlformats.org/officeDocument/2006/relationships" xmlns:m="http://schemas.openxmlformats.org/officeDocument/2006/math" xmlns:v="urn:schemas-microsoft-com:vml" xmlns:wp14="http://schemas.microsoft.com/office/word/2010/wordprocessingDrawing" xmlns:wp="http://schemas.openxmlformats.org/drawingml/2006/wordprocessingDrawing" xmlns:w10="urn:schemas-microsoft-com:office:word" xmlns:w="http://schemas.openxmlformats.org/wordprocessingml/2006/main" xmlns:w14="http://schemas.microsoft.com/office/word/2010/wordml" xmlns:w15="http://schemas.microsoft.com/office/word/2012/wordml" xmlns:w16se="http://schemas.microsoft.com/office/word/2015/wordml/symex" xmlns:wpg="http://schemas.microsoft.com/office/word/2010/wordprocessingGroup" xmlns:wpi="http://schemas.microsoft.com/office/word/2010/wordprocessingInk" xmlns:wne="http://schemas.microsoft.com/office/word/2006/wordml" xmlns:wps="http://schemas.microsoft.com/office/word/2010/wordprocessingShape" mc:Ignorable="w14 w15 w16se wp14">
+<w:document xmlns:wpc="http://schemas.microsoft.com/office/word/2010/wordprocessingCanvas" xmlns:cx="http://schemas.microsoft.com/office/drawing/2014/chartex" xmlns:cx1="http://schemas.microsoft.com/office/drawing/2015/9/8/chartex" xmlns:cx2="http://schemas.microsoft.com/office/drawing/2015/10/21/chartex" xmlns:cx3="http://schemas.microsoft.com/office/drawing/2016/5/9/chartex" xmlns:cx4="http://schemas.microsoft.com/office/drawing/2016/5/10/chartex" xmlns:cx5="http://schemas.microsoft.com/office/drawing/2016/5/11/chartex" xmlns:mc="http://schemas.openxmlformats.org/markup-compatibility/2006" xmlns:o="urn:schemas-microsoft-com:office:office" xmlns:r="http://schemas.openxmlformats.org/officeDocument/2006/relationships" xmlns:m="http://schemas.openxmlformats.org/officeDocument/2006/math" xmlns:v="urn:schemas-microsoft-com:vml" xmlns:wp14="http://schemas.microsoft.com/office/word/2010/wordprocessingDrawing" xmlns:wp="http://schemas.openxmlformats.org/drawingml/2006/wordprocessingDrawing" xmlns:w10="urn:schemas-microsoft-com:office:word" xmlns:w="http://schemas.openxmlformats.org/wordprocessingml/2006/main" xmlns:w14="http://schemas.microsoft.com/office/word/2010/wordml" xmlns:w15="http://schemas.microsoft.com/office/word/2012/wordml" xmlns:w16se="http://schemas.microsoft.com/office/word/2015/wordml/symex" xmlns:wpg="http://schemas.microsoft.com/office/word/2010/wordprocessingGroup" xmlns:wpi="http://schemas.microsoft.com/office/word/2010/wordprocessingInk" xmlns:wne="http://schemas.microsoft.com/office/word/2006/wordml" xmlns:wps="http://schemas.microsoft.com/office/word/2010/wordprocessingShape" mc:Ignorable="w14 w15 w16se wp14">
   <w:body>
     <w:p>
       <w:r>
@@ -23,69 +23,16 @@
       </w:r>
     </w:p>
     <w:p>
-      <w:r>
-        <w:rPr>
-          <w:rFonts w:hint="eastAsia"/>
-        </w:rPr>
-        <w:t>按下</w:t>
-      </w:r>
-      <w:r>
-        <w:rPr>
-          <w:rFonts w:hint="eastAsia"/>
-        </w:rPr>
-        <w:t>=</w:t>
-      </w:r>
-      <w:r>
-        <w:rPr>
-          <w:rFonts w:hint="eastAsia"/>
-        </w:rPr>
-        <w:t>鼠标点击</w:t>
-      </w:r>
-    </w:p>
-    <w:p>
-      <w:r>
-        <w:rPr>
-          <w:rFonts w:hint="eastAsia"/>
-        </w:rPr>
-        <w:t>以下这些按钮留一些换图标的空间，现在可以用</w:t>
-      </w:r>
-      <w:r>
-        <w:rPr>
-          <w:rFonts w:hint="eastAsia"/>
-        </w:rPr>
-        <w:t>Unity</w:t>
-      </w:r>
-      <w:r>
-        <w:rPr>
-          <w:rFonts w:hint="eastAsia"/>
-        </w:rPr>
-        <w:t>自带的那种按钮凑活。</w:t>
-      </w:r>
-    </w:p>
-    <w:p>
-      <w:r>
-        <w:rPr>
-          <w:rFonts w:hint="eastAsia"/>
-        </w:rPr>
-        <w:t>1</w:t>
-      </w:r>
-      <w:r>
-        <w:rPr>
-          <w:rFonts w:hint="eastAsia"/>
-        </w:rPr>
-        <w:t>：</w:t>
-      </w:r>
-      <w:r>
-        <w:rPr>
-          <w:rFonts w:hint="eastAsia"/>
-        </w:rPr>
-        <w:t>Resume</w:t>
-      </w:r>
-      <w:r>
-        <w:rPr>
-          <w:rFonts w:hint="eastAsia"/>
-        </w:rPr>
-        <w:t>，按下后返回游戏，菜单消失，或者菜单呼出后再按一遍</w:t>
+      <w:pPr>
+        <w:rPr>
+          <w:rFonts w:hint="eastAsia"/>
+        </w:rPr>
+      </w:pPr>
+      <w:r>
+        <w:rPr>
+          <w:rFonts w:hint="eastAsia"/>
+        </w:rPr>
+        <w:t>按一下</w:t>
       </w:r>
       <w:r>
         <w:rPr>
@@ -97,44 +44,114 @@
         <w:rPr>
           <w:rFonts w:hint="eastAsia"/>
         </w:rPr>
-        <w:t>也可以得到一样的效果。</w:t>
-      </w:r>
-    </w:p>
-    <w:p>
-      <w:proofErr w:type="gramStart"/>
-      <w:r>
-        <w:t>2 :</w:t>
-      </w:r>
-      <w:proofErr w:type="gramEnd"/>
-      <w:r>
-        <w:t xml:space="preserve"> </w:t>
-      </w:r>
-      <w:r>
-        <w:rPr>
-          <w:rFonts w:hint="eastAsia"/>
-        </w:rPr>
-        <w:t xml:space="preserve">Restart from last checkpoint: </w:t>
-      </w:r>
-      <w:r>
-        <w:rPr>
-          <w:rFonts w:hint="eastAsia"/>
-        </w:rPr>
-        <w:t>按下后主菜单消失，同时玩家从上一个触发的复活点重置（相当于关卡重新读取，但是已经获得的卷轴不会再次出现）</w:t>
-      </w:r>
-    </w:p>
-    <w:p>
-      <w:pPr>
-        <w:rPr>
-          <w:rFonts w:hint="eastAsia"/>
-        </w:rPr>
-      </w:pPr>
-    </w:p>
-    <w:p>
-      <w:r>
-        <w:t>3</w:t>
+        <w:t>弹出菜单，再按一下关闭。</w:t>
       </w:r>
       <w:bookmarkStart w:id="0" w:name="_GoBack"/>
       <w:bookmarkEnd w:id="0"/>
+    </w:p>
+    <w:p>
+      <w:r>
+        <w:rPr>
+          <w:rFonts w:hint="eastAsia"/>
+        </w:rPr>
+        <w:t>按下</w:t>
+      </w:r>
+      <w:r>
+        <w:rPr>
+          <w:rFonts w:hint="eastAsia"/>
+        </w:rPr>
+        <w:t>=</w:t>
+      </w:r>
+      <w:r>
+        <w:rPr>
+          <w:rFonts w:hint="eastAsia"/>
+        </w:rPr>
+        <w:t>鼠标点击</w:t>
+      </w:r>
+    </w:p>
+    <w:p>
+      <w:r>
+        <w:rPr>
+          <w:rFonts w:hint="eastAsia"/>
+        </w:rPr>
+        <w:t>以下这些按钮留一些换图标的空间，现在可以用</w:t>
+      </w:r>
+      <w:r>
+        <w:rPr>
+          <w:rFonts w:hint="eastAsia"/>
+        </w:rPr>
+        <w:t>Unity</w:t>
+      </w:r>
+      <w:r>
+        <w:rPr>
+          <w:rFonts w:hint="eastAsia"/>
+        </w:rPr>
+        <w:t>自带的那种按钮凑活。</w:t>
+      </w:r>
+    </w:p>
+    <w:p>
+      <w:r>
+        <w:rPr>
+          <w:rFonts w:hint="eastAsia"/>
+        </w:rPr>
+        <w:t>1</w:t>
+      </w:r>
+      <w:r>
+        <w:rPr>
+          <w:rFonts w:hint="eastAsia"/>
+        </w:rPr>
+        <w:t>：</w:t>
+      </w:r>
+      <w:r>
+        <w:rPr>
+          <w:rFonts w:hint="eastAsia"/>
+        </w:rPr>
+        <w:t>Resume</w:t>
+      </w:r>
+      <w:r>
+        <w:rPr>
+          <w:rFonts w:hint="eastAsia"/>
+        </w:rPr>
+        <w:t>，按下后返回游戏，菜单消失，或者菜单呼出后再按一遍</w:t>
+      </w:r>
+      <w:r>
+        <w:rPr>
+          <w:rFonts w:hint="eastAsia"/>
+        </w:rPr>
+        <w:t>ESC</w:t>
+      </w:r>
+      <w:r>
+        <w:rPr>
+          <w:rFonts w:hint="eastAsia"/>
+        </w:rPr>
+        <w:t>也可以得到一样的效果。</w:t>
+      </w:r>
+    </w:p>
+    <w:p>
+      <w:r>
+        <w:t>2 :</w:t>
+      </w:r>
+      <w:r>
+        <w:t xml:space="preserve"> </w:t>
+      </w:r>
+      <w:r>
+        <w:rPr>
+          <w:rFonts w:hint="eastAsia"/>
+        </w:rPr>
+        <w:t xml:space="preserve">Restart from last checkpoint: </w:t>
+      </w:r>
+      <w:r>
+        <w:rPr>
+          <w:rFonts w:hint="eastAsia"/>
+        </w:rPr>
+        <w:t>按下后主菜单消失，同时玩家从上一个触发的复活点重置（相当于关卡重新读取，但是已经获得的卷轴不会再次出现）</w:t>
+      </w:r>
+    </w:p>
+    <w:p/>
+    <w:p>
+      <w:r>
+        <w:t>3</w:t>
+      </w:r>
       <w:r>
         <w:rPr>
           <w:rFonts w:hint="eastAsia"/>
@@ -570,7 +587,7 @@
       </w:pPr>
     </w:pPrDefault>
   </w:docDefaults>
-  <w:latentStyles w:defLockedState="0" w:defUIPriority="99" w:defSemiHidden="0" w:defUnhideWhenUsed="0" w:defQFormat="0" w:count="373">
+  <w:latentStyles w:defLockedState="0" w:defUIPriority="99" w:defSemiHidden="0" w:defUnhideWhenUsed="0" w:defQFormat="0" w:count="374">
     <w:lsdException w:name="Normal" w:uiPriority="0" w:qFormat="1"/>
     <w:lsdException w:name="heading 1" w:uiPriority="9" w:qFormat="1"/>
     <w:lsdException w:name="heading 2" w:semiHidden="1" w:uiPriority="9" w:unhideWhenUsed="1" w:qFormat="1"/>
@@ -676,7 +693,6 @@
     <w:lsdException w:name="HTML Sample" w:semiHidden="1" w:unhideWhenUsed="1"/>
     <w:lsdException w:name="HTML Typewriter" w:semiHidden="1" w:unhideWhenUsed="1"/>
     <w:lsdException w:name="HTML Variable" w:semiHidden="1" w:unhideWhenUsed="1"/>
-    <w:lsdException w:name="Normal Table" w:semiHidden="1" w:unhideWhenUsed="1"/>
     <w:lsdException w:name="annotation subject" w:semiHidden="1" w:unhideWhenUsed="1"/>
     <w:lsdException w:name="No List" w:semiHidden="1" w:unhideWhenUsed="1"/>
     <w:lsdException w:name="Outline List 1" w:semiHidden="1" w:unhideWhenUsed="1"/>
@@ -723,10 +739,8 @@
     <w:lsdException w:name="Table Subtle 2" w:semiHidden="1" w:unhideWhenUsed="1"/>
     <w:lsdException w:name="Table Web 1" w:semiHidden="1" w:unhideWhenUsed="1"/>
     <w:lsdException w:name="Table Web 2" w:semiHidden="1" w:unhideWhenUsed="1"/>
-    <w:lsdException w:name="Table Web 3" w:semiHidden="1" w:unhideWhenUsed="1"/>
     <w:lsdException w:name="Balloon Text" w:semiHidden="1" w:unhideWhenUsed="1"/>
     <w:lsdException w:name="Table Grid" w:uiPriority="39"/>
-    <w:lsdException w:name="Table Theme" w:semiHidden="1" w:unhideWhenUsed="1"/>
     <w:lsdException w:name="Placeholder Text" w:semiHidden="1"/>
     <w:lsdException w:name="No Spacing" w:uiPriority="1" w:qFormat="1"/>
     <w:lsdException w:name="Light Shading" w:uiPriority="60"/>
@@ -944,6 +958,7 @@
     <w:lsdException w:name="List Table 7 Colorful Accent 6" w:uiPriority="52"/>
     <w:lsdException w:name="Mention" w:semiHidden="1" w:unhideWhenUsed="1"/>
     <w:lsdException w:name="Smart Hyperlink" w:semiHidden="1" w:unhideWhenUsed="1"/>
+    <w:lsdException w:name="Hashtag" w:semiHidden="1" w:unhideWhenUsed="1"/>
   </w:latentStyles>
   <w:style w:type="paragraph" w:default="1" w:styleId="Normal">
     <w:name w:val="Normal"/>
@@ -1279,7 +1294,7 @@
 </file>
 
 <file path=customXml/itemProps1.xml><?xml version="1.0" encoding="utf-8"?>
-<ds:datastoreItem xmlns:ds="http://schemas.openxmlformats.org/officeDocument/2006/customXml" ds:itemID="{9A685AE1-0502-4D1C-9FC8-E49AFD5B66D7}">
+<ds:datastoreItem xmlns:ds="http://schemas.openxmlformats.org/officeDocument/2006/customXml" ds:itemID="{69C034D3-52CA-4DD5-9FBB-77916B9EDBC9}">
   <ds:schemaRefs>
     <ds:schemaRef ds:uri="http://schemas.openxmlformats.org/officeDocument/2006/bibliography"/>
   </ds:schemaRefs>
